--- a/ITLCANGULAR_LabManuals/ANGULAR_MOD05.docx
+++ b/ITLCANGULAR_LabManuals/ANGULAR_MOD05.docx
@@ -38,6 +38,8 @@
         </w:rPr>
         <w:t>: Laboratory Exercises</w:t>
       </w:r>
+      <w:bookmarkStart w:id="0" w:name="_GoBack"/>
+      <w:bookmarkEnd w:id="0"/>
     </w:p>
     <w:p>
       <w:pPr>
@@ -536,7 +538,21 @@
         <w:rPr>
           <w:b/>
         </w:rPr>
-        <w:t xml:space="preserve">\LaptopWebApplication, </w:t>
+        <w:t>\</w:t>
+      </w:r>
+      <w:proofErr w:type="spellStart"/>
+      <w:r>
+        <w:rPr>
+          <w:b/>
+        </w:rPr>
+        <w:t>LaptopWebApplication</w:t>
+      </w:r>
+      <w:proofErr w:type="spellEnd"/>
+      <w:r>
+        <w:rPr>
+          <w:b/>
+        </w:rPr>
+        <w:t xml:space="preserve">, </w:t>
       </w:r>
       <w:r>
         <w:t xml:space="preserve">then click on </w:t>
@@ -580,12 +596,14 @@
       <w:r>
         <w:t xml:space="preserve">, expand the </w:t>
       </w:r>
+      <w:proofErr w:type="spellStart"/>
       <w:r>
         <w:rPr>
           <w:b/>
         </w:rPr>
         <w:t>src</w:t>
       </w:r>
+      <w:proofErr w:type="spellEnd"/>
       <w:r>
         <w:t xml:space="preserve"> folder then expand the </w:t>
       </w:r>
@@ -601,6 +619,8 @@
       <w:r>
         <w:t xml:space="preserve">click </w:t>
       </w:r>
+      <w:proofErr w:type="spellStart"/>
+      <w:proofErr w:type="gramStart"/>
       <w:r>
         <w:rPr>
           <w:b/>
@@ -613,6 +633,7 @@
         </w:rPr>
         <w:t>.module</w:t>
       </w:r>
+      <w:proofErr w:type="gramEnd"/>
       <w:r>
         <w:rPr>
           <w:b/>
@@ -625,6 +646,7 @@
         </w:rPr>
         <w:t>s</w:t>
       </w:r>
+      <w:proofErr w:type="spellEnd"/>
       <w:r>
         <w:rPr>
           <w:b/>
@@ -646,6 +668,8 @@
       <w:r>
         <w:t xml:space="preserve">In the </w:t>
       </w:r>
+      <w:proofErr w:type="spellStart"/>
+      <w:proofErr w:type="gramStart"/>
       <w:r>
         <w:rPr>
           <w:b/>
@@ -656,7 +680,14 @@
         <w:rPr>
           <w:b/>
         </w:rPr>
-        <w:t>module.</w:t>
+        <w:t>module</w:t>
+      </w:r>
+      <w:proofErr w:type="gramEnd"/>
+      <w:r>
+        <w:rPr>
+          <w:b/>
+        </w:rPr>
+        <w:t>.</w:t>
       </w:r>
       <w:r>
         <w:rPr>
@@ -670,6 +701,7 @@
         </w:rPr>
         <w:t>s</w:t>
       </w:r>
+      <w:proofErr w:type="spellEnd"/>
       <w:r>
         <w:rPr>
           <w:b/>
@@ -698,7 +730,35 @@
         <w:rPr>
           <w:b/>
         </w:rPr>
-        <w:t>{LaptopService} from ‘./services/laptops.services’</w:t>
+        <w:t>{</w:t>
+      </w:r>
+      <w:proofErr w:type="spellStart"/>
+      <w:r>
+        <w:rPr>
+          <w:b/>
+        </w:rPr>
+        <w:t>LaptopService</w:t>
+      </w:r>
+      <w:proofErr w:type="spellEnd"/>
+      <w:r>
+        <w:rPr>
+          <w:b/>
+        </w:rPr>
+        <w:t>} from ‘./services/</w:t>
+      </w:r>
+      <w:proofErr w:type="spellStart"/>
+      <w:r>
+        <w:rPr>
+          <w:b/>
+        </w:rPr>
+        <w:t>laptops.services</w:t>
+      </w:r>
+      <w:proofErr w:type="spellEnd"/>
+      <w:r>
+        <w:rPr>
+          <w:b/>
+        </w:rPr>
+        <w:t>’</w:t>
       </w:r>
       <w:r>
         <w:rPr>
@@ -743,7 +803,21 @@
         <w:rPr>
           <w:b/>
         </w:rPr>
-        <w:t>import{HttpClientModule} from ‘@angular/common/http’</w:t>
+        <w:t>import{</w:t>
+      </w:r>
+      <w:proofErr w:type="spellStart"/>
+      <w:r>
+        <w:rPr>
+          <w:b/>
+        </w:rPr>
+        <w:t>HttpClientModule</w:t>
+      </w:r>
+      <w:proofErr w:type="spellEnd"/>
+      <w:r>
+        <w:rPr>
+          <w:b/>
+        </w:rPr>
+        <w:t>} from ‘@angular/common/http’</w:t>
       </w:r>
       <w:r>
         <w:rPr>
@@ -766,6 +840,8 @@
       <w:r>
         <w:t xml:space="preserve">In the </w:t>
       </w:r>
+      <w:proofErr w:type="spellStart"/>
+      <w:proofErr w:type="gramStart"/>
       <w:r>
         <w:rPr>
           <w:b/>
@@ -776,7 +852,14 @@
         <w:rPr>
           <w:b/>
         </w:rPr>
-        <w:t>.module.t</w:t>
+        <w:t>.module</w:t>
+      </w:r>
+      <w:proofErr w:type="gramEnd"/>
+      <w:r>
+        <w:rPr>
+          <w:b/>
+        </w:rPr>
+        <w:t>.t</w:t>
       </w:r>
       <w:r>
         <w:rPr>
@@ -784,6 +867,7 @@
         </w:rPr>
         <w:t>s</w:t>
       </w:r>
+      <w:proofErr w:type="spellEnd"/>
       <w:r>
         <w:rPr>
           <w:b/>
@@ -802,6 +886,7 @@
           <w:b/>
         </w:rPr>
       </w:pPr>
+      <w:proofErr w:type="spellStart"/>
       <w:r>
         <w:rPr>
           <w:b/>
@@ -814,6 +899,7 @@
         </w:rPr>
         <w:t>Module</w:t>
       </w:r>
+      <w:proofErr w:type="spellEnd"/>
     </w:p>
     <w:p>
       <w:pPr>
@@ -847,18 +933,22 @@
           <w:b/>
         </w:rPr>
       </w:pPr>
+      <w:proofErr w:type="gramStart"/>
       <w:r>
         <w:rPr>
           <w:b/>
         </w:rPr>
         <w:t>,</w:t>
       </w:r>
+      <w:proofErr w:type="spellStart"/>
       <w:r>
         <w:rPr>
           <w:b/>
         </w:rPr>
         <w:t>HttpClientModule</w:t>
       </w:r>
+      <w:proofErr w:type="spellEnd"/>
+      <w:proofErr w:type="gramEnd"/>
     </w:p>
     <w:p>
       <w:pPr>
@@ -966,13 +1056,24 @@
         </w:rPr>
         <w:t xml:space="preserve"> </w:t>
       </w:r>
-      <w:r>
-        <w:rPr>
-          <w:rFonts w:cstheme="minorHAnsi"/>
-          <w:b/>
-        </w:rPr>
-        <w:t>laptop.services.ts</w:t>
-      </w:r>
+      <w:proofErr w:type="spellStart"/>
+      <w:proofErr w:type="gramStart"/>
+      <w:r>
+        <w:rPr>
+          <w:rFonts w:cstheme="minorHAnsi"/>
+          <w:b/>
+        </w:rPr>
+        <w:t>laptop.services</w:t>
+      </w:r>
+      <w:proofErr w:type="gramEnd"/>
+      <w:r>
+        <w:rPr>
+          <w:rFonts w:cstheme="minorHAnsi"/>
+          <w:b/>
+        </w:rPr>
+        <w:t>.ts</w:t>
+      </w:r>
+      <w:proofErr w:type="spellEnd"/>
     </w:p>
     <w:p>
       <w:pPr>
@@ -992,13 +1093,24 @@
         </w:rPr>
         <w:t xml:space="preserve">In the </w:t>
       </w:r>
-      <w:r>
-        <w:rPr>
-          <w:rFonts w:cstheme="minorHAnsi"/>
-          <w:b/>
-        </w:rPr>
-        <w:t>laptop.services.ts</w:t>
-      </w:r>
+      <w:proofErr w:type="spellStart"/>
+      <w:proofErr w:type="gramStart"/>
+      <w:r>
+        <w:rPr>
+          <w:rFonts w:cstheme="minorHAnsi"/>
+          <w:b/>
+        </w:rPr>
+        <w:t>laptop.services</w:t>
+      </w:r>
+      <w:proofErr w:type="gramEnd"/>
+      <w:r>
+        <w:rPr>
+          <w:rFonts w:cstheme="minorHAnsi"/>
+          <w:b/>
+        </w:rPr>
+        <w:t>.ts</w:t>
+      </w:r>
+      <w:proofErr w:type="spellEnd"/>
       <w:r>
         <w:rPr>
           <w:rFonts w:cstheme="minorHAnsi"/>
@@ -1027,12 +1139,37 @@
           <w:b/>
         </w:rPr>
       </w:pPr>
-      <w:r>
-        <w:rPr>
-          <w:rFonts w:cstheme="minorHAnsi"/>
-          <w:b/>
-        </w:rPr>
-        <w:t>const laptops=[{&lt;jsondata&gt;}]</w:t>
+      <w:proofErr w:type="spellStart"/>
+      <w:r>
+        <w:rPr>
+          <w:rFonts w:cstheme="minorHAnsi"/>
+          <w:b/>
+        </w:rPr>
+        <w:t>const</w:t>
+      </w:r>
+      <w:proofErr w:type="spellEnd"/>
+      <w:r>
+        <w:rPr>
+          <w:rFonts w:cstheme="minorHAnsi"/>
+          <w:b/>
+        </w:rPr>
+        <w:t xml:space="preserve"> laptops=[{&lt;</w:t>
+      </w:r>
+      <w:proofErr w:type="spellStart"/>
+      <w:r>
+        <w:rPr>
+          <w:rFonts w:cstheme="minorHAnsi"/>
+          <w:b/>
+        </w:rPr>
+        <w:t>jsondata</w:t>
+      </w:r>
+      <w:proofErr w:type="spellEnd"/>
+      <w:r>
+        <w:rPr>
+          <w:rFonts w:cstheme="minorHAnsi"/>
+          <w:b/>
+        </w:rPr>
+        <w:t>&gt;}]</w:t>
       </w:r>
     </w:p>
     <w:p>
@@ -1054,13 +1191,24 @@
         <w:lastRenderedPageBreak/>
         <w:t xml:space="preserve">In the </w:t>
       </w:r>
-      <w:r>
-        <w:rPr>
-          <w:rFonts w:cstheme="minorHAnsi"/>
-          <w:b/>
-        </w:rPr>
-        <w:t>laptop.services.ts</w:t>
-      </w:r>
+      <w:proofErr w:type="spellStart"/>
+      <w:proofErr w:type="gramStart"/>
+      <w:r>
+        <w:rPr>
+          <w:rFonts w:cstheme="minorHAnsi"/>
+          <w:b/>
+        </w:rPr>
+        <w:t>laptop.services</w:t>
+      </w:r>
+      <w:proofErr w:type="gramEnd"/>
+      <w:r>
+        <w:rPr>
+          <w:rFonts w:cstheme="minorHAnsi"/>
+          <w:b/>
+        </w:rPr>
+        <w:t>.ts</w:t>
+      </w:r>
+      <w:proofErr w:type="spellEnd"/>
       <w:r>
         <w:rPr>
           <w:rFonts w:cstheme="minorHAnsi"/>
@@ -1076,12 +1224,21 @@
           <w:b/>
         </w:rPr>
       </w:pPr>
-      <w:r>
-        <w:rPr>
-          <w:rFonts w:cstheme="minorHAnsi"/>
-          <w:b/>
-        </w:rPr>
-        <w:t>import{ inject }</w:t>
+      <w:proofErr w:type="gramStart"/>
+      <w:r>
+        <w:rPr>
+          <w:rFonts w:cstheme="minorHAnsi"/>
+          <w:b/>
+        </w:rPr>
+        <w:t>import{ inject</w:t>
+      </w:r>
+      <w:proofErr w:type="gramEnd"/>
+      <w:r>
+        <w:rPr>
+          <w:rFonts w:cstheme="minorHAnsi"/>
+          <w:b/>
+        </w:rPr>
+        <w:t xml:space="preserve"> }</w:t>
       </w:r>
       <w:r>
         <w:rPr>
@@ -1130,7 +1287,32 @@
           <w:rFonts w:cstheme="minorHAnsi"/>
           <w:b/>
         </w:rPr>
-        <w:t>import { HttpClient } from ‘@angular/common/http’;</w:t>
+        <w:t xml:space="preserve">import </w:t>
+      </w:r>
+      <w:proofErr w:type="gramStart"/>
+      <w:r>
+        <w:rPr>
+          <w:rFonts w:cstheme="minorHAnsi"/>
+          <w:b/>
+        </w:rPr>
+        <w:t xml:space="preserve">{ </w:t>
+      </w:r>
+      <w:proofErr w:type="spellStart"/>
+      <w:r>
+        <w:rPr>
+          <w:rFonts w:cstheme="minorHAnsi"/>
+          <w:b/>
+        </w:rPr>
+        <w:t>HttpClient</w:t>
+      </w:r>
+      <w:proofErr w:type="spellEnd"/>
+      <w:proofErr w:type="gramEnd"/>
+      <w:r>
+        <w:rPr>
+          <w:rFonts w:cstheme="minorHAnsi"/>
+          <w:b/>
+        </w:rPr>
+        <w:t xml:space="preserve"> } from ‘@angular/common/http’;</w:t>
       </w:r>
     </w:p>
     <w:p>
@@ -1157,12 +1339,30 @@
         </w:rPr>
         <w:t xml:space="preserve">n the </w:t>
       </w:r>
-      <w:r>
-        <w:rPr>
-          <w:rFonts w:cstheme="minorHAnsi"/>
-          <w:b/>
-        </w:rPr>
-        <w:t xml:space="preserve">laptop.services.ts </w:t>
+      <w:proofErr w:type="spellStart"/>
+      <w:proofErr w:type="gramStart"/>
+      <w:r>
+        <w:rPr>
+          <w:rFonts w:cstheme="minorHAnsi"/>
+          <w:b/>
+        </w:rPr>
+        <w:t>laptop.services</w:t>
+      </w:r>
+      <w:proofErr w:type="gramEnd"/>
+      <w:r>
+        <w:rPr>
+          <w:rFonts w:cstheme="minorHAnsi"/>
+          <w:b/>
+        </w:rPr>
+        <w:t>.ts</w:t>
+      </w:r>
+      <w:proofErr w:type="spellEnd"/>
+      <w:r>
+        <w:rPr>
+          <w:rFonts w:cstheme="minorHAnsi"/>
+          <w:b/>
+        </w:rPr>
+        <w:t xml:space="preserve"> </w:t>
       </w:r>
       <w:r>
         <w:rPr>
@@ -1184,8 +1384,26 @@
           <w:rFonts w:cstheme="minorHAnsi"/>
           <w:b/>
         </w:rPr>
-        <w:t>export class LaptopService{</w:t>
-      </w:r>
+        <w:t xml:space="preserve">export class </w:t>
+      </w:r>
+      <w:proofErr w:type="spellStart"/>
+      <w:proofErr w:type="gramStart"/>
+      <w:r>
+        <w:rPr>
+          <w:rFonts w:cstheme="minorHAnsi"/>
+          <w:b/>
+        </w:rPr>
+        <w:t>LaptopService</w:t>
+      </w:r>
+      <w:proofErr w:type="spellEnd"/>
+      <w:r>
+        <w:rPr>
+          <w:rFonts w:cstheme="minorHAnsi"/>
+          <w:b/>
+        </w:rPr>
+        <w:t>{</w:t>
+      </w:r>
+      <w:proofErr w:type="gramEnd"/>
     </w:p>
     <w:p>
       <w:pPr>
@@ -1214,12 +1432,21 @@
           <w:b/>
         </w:rPr>
       </w:pPr>
-      <w:r>
-        <w:rPr>
-          <w:rFonts w:cstheme="minorHAnsi"/>
-          <w:b/>
-        </w:rPr>
-        <w:t>constructor(private http:HttpClient){</w:t>
+      <w:proofErr w:type="gramStart"/>
+      <w:r>
+        <w:rPr>
+          <w:rFonts w:cstheme="minorHAnsi"/>
+          <w:b/>
+        </w:rPr>
+        <w:t>constructor(</w:t>
+      </w:r>
+      <w:proofErr w:type="gramEnd"/>
+      <w:r>
+        <w:rPr>
+          <w:rFonts w:cstheme="minorHAnsi"/>
+          <w:b/>
+        </w:rPr>
+        <w:t>private http:HttpClient){</w:t>
       </w:r>
     </w:p>
     <w:p>
@@ -1256,12 +1483,30 @@
         </w:rPr>
         <w:t xml:space="preserve">In the </w:t>
       </w:r>
-      <w:r>
-        <w:rPr>
-          <w:rFonts w:cstheme="minorHAnsi"/>
-          <w:b/>
-        </w:rPr>
-        <w:t xml:space="preserve">laptop.services.ts </w:t>
+      <w:proofErr w:type="spellStart"/>
+      <w:proofErr w:type="gramStart"/>
+      <w:r>
+        <w:rPr>
+          <w:rFonts w:cstheme="minorHAnsi"/>
+          <w:b/>
+        </w:rPr>
+        <w:t>laptop.services</w:t>
+      </w:r>
+      <w:proofErr w:type="gramEnd"/>
+      <w:r>
+        <w:rPr>
+          <w:rFonts w:cstheme="minorHAnsi"/>
+          <w:b/>
+        </w:rPr>
+        <w:t>.ts</w:t>
+      </w:r>
+      <w:proofErr w:type="spellEnd"/>
+      <w:r>
+        <w:rPr>
+          <w:rFonts w:cstheme="minorHAnsi"/>
+          <w:b/>
+        </w:rPr>
+        <w:t xml:space="preserve"> </w:t>
       </w:r>
       <w:r>
         <w:rPr>
@@ -1278,12 +1523,30 @@
           <w:b/>
         </w:rPr>
       </w:pPr>
-      <w:r>
-        <w:rPr>
-          <w:rFonts w:cstheme="minorHAnsi"/>
-          <w:b/>
-        </w:rPr>
-        <w:t>getLaptops(){</w:t>
+      <w:proofErr w:type="spellStart"/>
+      <w:proofErr w:type="gramStart"/>
+      <w:r>
+        <w:rPr>
+          <w:rFonts w:cstheme="minorHAnsi"/>
+          <w:b/>
+        </w:rPr>
+        <w:t>getLaptops</w:t>
+      </w:r>
+      <w:proofErr w:type="spellEnd"/>
+      <w:r>
+        <w:rPr>
+          <w:rFonts w:cstheme="minorHAnsi"/>
+          <w:b/>
+        </w:rPr>
+        <w:t>(</w:t>
+      </w:r>
+      <w:proofErr w:type="gramEnd"/>
+      <w:r>
+        <w:rPr>
+          <w:rFonts w:cstheme="minorHAnsi"/>
+          <w:b/>
+        </w:rPr>
+        <w:t>){</w:t>
       </w:r>
     </w:p>
     <w:p>
@@ -1353,12 +1616,37 @@
           <w:b/>
         </w:rPr>
       </w:pPr>
-      <w:r>
-        <w:rPr>
-          <w:rFonts w:cstheme="minorHAnsi"/>
-          <w:b/>
-        </w:rPr>
-        <w:t>getLaptops=function(){</w:t>
+      <w:proofErr w:type="spellStart"/>
+      <w:r>
+        <w:rPr>
+          <w:rFonts w:cstheme="minorHAnsi"/>
+          <w:b/>
+        </w:rPr>
+        <w:t>getLaptops</w:t>
+      </w:r>
+      <w:proofErr w:type="spellEnd"/>
+      <w:r>
+        <w:rPr>
+          <w:rFonts w:cstheme="minorHAnsi"/>
+          <w:b/>
+        </w:rPr>
+        <w:t>=</w:t>
+      </w:r>
+      <w:proofErr w:type="gramStart"/>
+      <w:r>
+        <w:rPr>
+          <w:rFonts w:cstheme="minorHAnsi"/>
+          <w:b/>
+        </w:rPr>
+        <w:t>function(</w:t>
+      </w:r>
+      <w:proofErr w:type="gramEnd"/>
+      <w:r>
+        <w:rPr>
+          <w:rFonts w:cstheme="minorHAnsi"/>
+          <w:b/>
+        </w:rPr>
+        <w:t>){</w:t>
       </w:r>
     </w:p>
     <w:p>
@@ -1382,7 +1670,23 @@
           <w:b/>
         </w:rPr>
         <w:tab/>
-        <w:t>return this.http.get(‘http://localhost/laptopapi/api/laptop/’);</w:t>
+        <w:t xml:space="preserve">return </w:t>
+      </w:r>
+      <w:proofErr w:type="spellStart"/>
+      <w:r>
+        <w:rPr>
+          <w:rFonts w:cstheme="minorHAnsi"/>
+          <w:b/>
+        </w:rPr>
+        <w:t>this.http.get</w:t>
+      </w:r>
+      <w:proofErr w:type="spellEnd"/>
+      <w:r>
+        <w:rPr>
+          <w:rFonts w:cstheme="minorHAnsi"/>
+          <w:b/>
+        </w:rPr>
+        <w:t>(‘http://localhost/laptopapi/api/laptop/’);</w:t>
       </w:r>
     </w:p>
     <w:p>
@@ -1525,6 +1829,8 @@
         </w:rPr>
         <w:t xml:space="preserve">Modifying the </w:t>
       </w:r>
+      <w:proofErr w:type="spellStart"/>
+      <w:proofErr w:type="gramStart"/>
       <w:r>
         <w:rPr>
           <w:rFonts w:asciiTheme="minorHAnsi" w:hAnsiTheme="minorHAnsi" w:cstheme="minorHAnsi"/>
@@ -1533,8 +1839,20 @@
           <w:sz w:val="22"/>
           <w:szCs w:val="22"/>
         </w:rPr>
-        <w:t>app.component.ts</w:t>
-      </w:r>
+        <w:t>app.component</w:t>
+      </w:r>
+      <w:proofErr w:type="gramEnd"/>
+      <w:r>
+        <w:rPr>
+          <w:rFonts w:asciiTheme="minorHAnsi" w:hAnsiTheme="minorHAnsi" w:cstheme="minorHAnsi"/>
+          <w:b/>
+          <w:color w:val="1A1A18"/>
+          <w:sz w:val="22"/>
+          <w:szCs w:val="22"/>
+        </w:rPr>
+        <w:t>.ts</w:t>
+      </w:r>
+      <w:proofErr w:type="spellEnd"/>
       <w:r>
         <w:rPr>
           <w:rFonts w:asciiTheme="minorHAnsi" w:hAnsiTheme="minorHAnsi" w:cstheme="minorHAnsi"/>
@@ -1586,13 +1904,24 @@
         </w:rPr>
         <w:t xml:space="preserve"> explorer click on </w:t>
       </w:r>
-      <w:r>
-        <w:rPr>
-          <w:rFonts w:cstheme="minorHAnsi"/>
-          <w:b/>
-        </w:rPr>
-        <w:t>app.component.ts</w:t>
-      </w:r>
+      <w:proofErr w:type="spellStart"/>
+      <w:proofErr w:type="gramStart"/>
+      <w:r>
+        <w:rPr>
+          <w:rFonts w:cstheme="minorHAnsi"/>
+          <w:b/>
+        </w:rPr>
+        <w:t>app.component</w:t>
+      </w:r>
+      <w:proofErr w:type="gramEnd"/>
+      <w:r>
+        <w:rPr>
+          <w:rFonts w:cstheme="minorHAnsi"/>
+          <w:b/>
+        </w:rPr>
+        <w:t>.ts</w:t>
+      </w:r>
+      <w:proofErr w:type="spellEnd"/>
     </w:p>
     <w:p>
       <w:pPr>
@@ -1612,12 +1941,30 @@
         </w:rPr>
         <w:t xml:space="preserve">In the </w:t>
       </w:r>
-      <w:r>
-        <w:rPr>
-          <w:rFonts w:cstheme="minorHAnsi"/>
-          <w:b/>
-        </w:rPr>
-        <w:t xml:space="preserve">app.component.ts, </w:t>
+      <w:proofErr w:type="spellStart"/>
+      <w:proofErr w:type="gramStart"/>
+      <w:r>
+        <w:rPr>
+          <w:rFonts w:cstheme="minorHAnsi"/>
+          <w:b/>
+        </w:rPr>
+        <w:t>app.component</w:t>
+      </w:r>
+      <w:proofErr w:type="gramEnd"/>
+      <w:r>
+        <w:rPr>
+          <w:rFonts w:cstheme="minorHAnsi"/>
+          <w:b/>
+        </w:rPr>
+        <w:t>.ts</w:t>
+      </w:r>
+      <w:proofErr w:type="spellEnd"/>
+      <w:r>
+        <w:rPr>
+          <w:rFonts w:cstheme="minorHAnsi"/>
+          <w:b/>
+        </w:rPr>
+        <w:t xml:space="preserve">, </w:t>
       </w:r>
       <w:r>
         <w:rPr>
@@ -1634,12 +1981,23 @@
           <w:b/>
         </w:rPr>
       </w:pPr>
-      <w:r>
-        <w:rPr>
-          <w:rFonts w:cstheme="minorHAnsi"/>
-          <w:b/>
-        </w:rPr>
-        <w:t>laptops:any[];</w:t>
+      <w:proofErr w:type="spellStart"/>
+      <w:proofErr w:type="gramStart"/>
+      <w:r>
+        <w:rPr>
+          <w:rFonts w:cstheme="minorHAnsi"/>
+          <w:b/>
+        </w:rPr>
+        <w:t>laptops:any</w:t>
+      </w:r>
+      <w:proofErr w:type="spellEnd"/>
+      <w:proofErr w:type="gramEnd"/>
+      <w:r>
+        <w:rPr>
+          <w:rFonts w:cstheme="minorHAnsi"/>
+          <w:b/>
+        </w:rPr>
+        <w:t>[];</w:t>
       </w:r>
     </w:p>
     <w:p>
@@ -1669,12 +2027,23 @@
           <w:b/>
         </w:rPr>
       </w:pPr>
-      <w:r>
-        <w:rPr>
-          <w:rFonts w:cstheme="minorHAnsi"/>
-          <w:b/>
-        </w:rPr>
-        <w:t>laptops:any;</w:t>
+      <w:proofErr w:type="spellStart"/>
+      <w:proofErr w:type="gramStart"/>
+      <w:r>
+        <w:rPr>
+          <w:rFonts w:cstheme="minorHAnsi"/>
+          <w:b/>
+        </w:rPr>
+        <w:t>laptops:any</w:t>
+      </w:r>
+      <w:proofErr w:type="spellEnd"/>
+      <w:proofErr w:type="gramEnd"/>
+      <w:r>
+        <w:rPr>
+          <w:rFonts w:cstheme="minorHAnsi"/>
+          <w:b/>
+        </w:rPr>
+        <w:t>;</w:t>
       </w:r>
     </w:p>
     <w:p>
@@ -1695,13 +2064,24 @@
         </w:rPr>
         <w:t xml:space="preserve">In the </w:t>
       </w:r>
-      <w:r>
-        <w:rPr>
-          <w:rFonts w:cstheme="minorHAnsi"/>
-          <w:b/>
-        </w:rPr>
-        <w:t>app.component.ts</w:t>
-      </w:r>
+      <w:proofErr w:type="spellStart"/>
+      <w:proofErr w:type="gramStart"/>
+      <w:r>
+        <w:rPr>
+          <w:rFonts w:cstheme="minorHAnsi"/>
+          <w:b/>
+        </w:rPr>
+        <w:t>app.component</w:t>
+      </w:r>
+      <w:proofErr w:type="gramEnd"/>
+      <w:r>
+        <w:rPr>
+          <w:rFonts w:cstheme="minorHAnsi"/>
+          <w:b/>
+        </w:rPr>
+        <w:t>.ts</w:t>
+      </w:r>
+      <w:proofErr w:type="spellEnd"/>
       <w:r>
         <w:rPr>
           <w:rFonts w:cstheme="minorHAnsi"/>
@@ -1724,12 +2104,30 @@
           <w:b/>
         </w:rPr>
       </w:pPr>
-      <w:r>
-        <w:rPr>
-          <w:rFonts w:cstheme="minorHAnsi"/>
-          <w:b/>
-        </w:rPr>
-        <w:t>ngOnInit(){</w:t>
+      <w:proofErr w:type="spellStart"/>
+      <w:proofErr w:type="gramStart"/>
+      <w:r>
+        <w:rPr>
+          <w:rFonts w:cstheme="minorHAnsi"/>
+          <w:b/>
+        </w:rPr>
+        <w:t>ngOnInit</w:t>
+      </w:r>
+      <w:proofErr w:type="spellEnd"/>
+      <w:r>
+        <w:rPr>
+          <w:rFonts w:cstheme="minorHAnsi"/>
+          <w:b/>
+        </w:rPr>
+        <w:t>(</w:t>
+      </w:r>
+      <w:proofErr w:type="gramEnd"/>
+      <w:r>
+        <w:rPr>
+          <w:rFonts w:cstheme="minorHAnsi"/>
+          <w:b/>
+        </w:rPr>
+        <w:t>){</w:t>
       </w:r>
     </w:p>
     <w:p>
@@ -1753,7 +2151,40 @@
           <w:b/>
         </w:rPr>
         <w:tab/>
-        <w:t>this.laptops=this.Laptops.getLaptops();</w:t>
+      </w:r>
+      <w:proofErr w:type="spellStart"/>
+      <w:proofErr w:type="gramStart"/>
+      <w:r>
+        <w:rPr>
+          <w:rFonts w:cstheme="minorHAnsi"/>
+          <w:b/>
+        </w:rPr>
+        <w:t>this.laptops</w:t>
+      </w:r>
+      <w:proofErr w:type="spellEnd"/>
+      <w:proofErr w:type="gramEnd"/>
+      <w:r>
+        <w:rPr>
+          <w:rFonts w:cstheme="minorHAnsi"/>
+          <w:b/>
+        </w:rPr>
+        <w:t>=</w:t>
+      </w:r>
+      <w:proofErr w:type="spellStart"/>
+      <w:r>
+        <w:rPr>
+          <w:rFonts w:cstheme="minorHAnsi"/>
+          <w:b/>
+        </w:rPr>
+        <w:t>this.Laptops.getLaptops</w:t>
+      </w:r>
+      <w:proofErr w:type="spellEnd"/>
+      <w:r>
+        <w:rPr>
+          <w:rFonts w:cstheme="minorHAnsi"/>
+          <w:b/>
+        </w:rPr>
+        <w:t>();</w:t>
       </w:r>
     </w:p>
     <w:p>
@@ -1799,12 +2230,30 @@
           <w:b/>
         </w:rPr>
       </w:pPr>
-      <w:r>
-        <w:rPr>
-          <w:rFonts w:cstheme="minorHAnsi"/>
-          <w:b/>
-        </w:rPr>
-        <w:t>ngOnInit(){</w:t>
+      <w:proofErr w:type="spellStart"/>
+      <w:proofErr w:type="gramStart"/>
+      <w:r>
+        <w:rPr>
+          <w:rFonts w:cstheme="minorHAnsi"/>
+          <w:b/>
+        </w:rPr>
+        <w:t>ngOnInit</w:t>
+      </w:r>
+      <w:proofErr w:type="spellEnd"/>
+      <w:r>
+        <w:rPr>
+          <w:rFonts w:cstheme="minorHAnsi"/>
+          <w:b/>
+        </w:rPr>
+        <w:t>(</w:t>
+      </w:r>
+      <w:proofErr w:type="gramEnd"/>
+      <w:r>
+        <w:rPr>
+          <w:rFonts w:cstheme="minorHAnsi"/>
+          <w:b/>
+        </w:rPr>
+        <w:t>){</w:t>
       </w:r>
     </w:p>
     <w:p>
@@ -1828,7 +2277,24 @@
           <w:b/>
         </w:rPr>
         <w:tab/>
-        <w:t>this.Laptops.getLaptops()</w:t>
+      </w:r>
+      <w:proofErr w:type="spellStart"/>
+      <w:proofErr w:type="gramStart"/>
+      <w:r>
+        <w:rPr>
+          <w:rFonts w:cstheme="minorHAnsi"/>
+          <w:b/>
+        </w:rPr>
+        <w:t>this.Laptops.getLaptops</w:t>
+      </w:r>
+      <w:proofErr w:type="spellEnd"/>
+      <w:proofErr w:type="gramEnd"/>
+      <w:r>
+        <w:rPr>
+          <w:rFonts w:cstheme="minorHAnsi"/>
+          <w:b/>
+        </w:rPr>
+        <w:t>()</w:t>
       </w:r>
       <w:r>
         <w:rPr>
@@ -1866,7 +2332,39 @@
           <w:b/>
         </w:rPr>
         <w:tab/>
-        <w:t>data=&gt;{ this.laptops=data</w:t>
+        <w:t>data=</w:t>
+      </w:r>
+      <w:proofErr w:type="gramStart"/>
+      <w:r>
+        <w:rPr>
+          <w:rFonts w:cstheme="minorHAnsi"/>
+          <w:b/>
+        </w:rPr>
+        <w:t xml:space="preserve">&gt;{ </w:t>
+      </w:r>
+      <w:proofErr w:type="spellStart"/>
+      <w:r>
+        <w:rPr>
+          <w:rFonts w:cstheme="minorHAnsi"/>
+          <w:b/>
+        </w:rPr>
+        <w:t>this</w:t>
+      </w:r>
+      <w:proofErr w:type="gramEnd"/>
+      <w:r>
+        <w:rPr>
+          <w:rFonts w:cstheme="minorHAnsi"/>
+          <w:b/>
+        </w:rPr>
+        <w:t>.laptops</w:t>
+      </w:r>
+      <w:proofErr w:type="spellEnd"/>
+      <w:r>
+        <w:rPr>
+          <w:rFonts w:cstheme="minorHAnsi"/>
+          <w:b/>
+        </w:rPr>
+        <w:t>=data</w:t>
       </w:r>
       <w:r>
         <w:rPr>
@@ -2132,7 +2630,21 @@
         <w:rPr>
           <w:b/>
         </w:rPr>
-        <w:t>&lt;h4 class=”card-title”&gt;Specification&lt;/h4&gt;</w:t>
+        <w:t>&lt;h4 class</w:t>
+      </w:r>
+      <w:proofErr w:type="gramStart"/>
+      <w:r>
+        <w:rPr>
+          <w:b/>
+        </w:rPr>
+        <w:t>=”card</w:t>
+      </w:r>
+      <w:proofErr w:type="gramEnd"/>
+      <w:r>
+        <w:rPr>
+          <w:b/>
+        </w:rPr>
+        <w:t>-title”&gt;Specification&lt;/h4&gt;</w:t>
       </w:r>
     </w:p>
     <w:p>
@@ -2147,7 +2659,35 @@
         <w:rPr>
           <w:b/>
         </w:rPr>
-        <w:t>&lt;ul class=”list-group”&gt;</w:t>
+        <w:t>&lt;</w:t>
+      </w:r>
+      <w:proofErr w:type="spellStart"/>
+      <w:r>
+        <w:rPr>
+          <w:b/>
+        </w:rPr>
+        <w:t>ul</w:t>
+      </w:r>
+      <w:proofErr w:type="spellEnd"/>
+      <w:r>
+        <w:rPr>
+          <w:b/>
+        </w:rPr>
+        <w:t xml:space="preserve"> class</w:t>
+      </w:r>
+      <w:proofErr w:type="gramStart"/>
+      <w:r>
+        <w:rPr>
+          <w:b/>
+        </w:rPr>
+        <w:t>=”list</w:t>
+      </w:r>
+      <w:proofErr w:type="gramEnd"/>
+      <w:r>
+        <w:rPr>
+          <w:b/>
+        </w:rPr>
+        <w:t>-group”&gt;</w:t>
       </w:r>
     </w:p>
     <w:p>
@@ -2185,7 +2725,21 @@
         <w:rPr>
           <w:b/>
         </w:rPr>
-        <w:t>&lt;h4 class=”card-title”&gt;Specification&lt;/h4&gt;</w:t>
+        <w:t>&lt;h4 class</w:t>
+      </w:r>
+      <w:proofErr w:type="gramStart"/>
+      <w:r>
+        <w:rPr>
+          <w:b/>
+        </w:rPr>
+        <w:t>=”card</w:t>
+      </w:r>
+      <w:proofErr w:type="gramEnd"/>
+      <w:r>
+        <w:rPr>
+          <w:b/>
+        </w:rPr>
+        <w:t>-title”&gt;Specification&lt;/h4&gt;</w:t>
       </w:r>
     </w:p>
     <w:p>
@@ -2200,13 +2754,69 @@
         <w:rPr>
           <w:b/>
         </w:rPr>
-        <w:t>&lt;ul class=”list-group”</w:t>
-      </w:r>
-      <w:r>
-        <w:rPr>
-          <w:b/>
-        </w:rPr>
-        <w:t xml:space="preserve"> *ngFor=”let specs of laptop.specifications”</w:t>
+        <w:t>&lt;</w:t>
+      </w:r>
+      <w:proofErr w:type="spellStart"/>
+      <w:r>
+        <w:rPr>
+          <w:b/>
+        </w:rPr>
+        <w:t>ul</w:t>
+      </w:r>
+      <w:proofErr w:type="spellEnd"/>
+      <w:r>
+        <w:rPr>
+          <w:b/>
+        </w:rPr>
+        <w:t xml:space="preserve"> class</w:t>
+      </w:r>
+      <w:proofErr w:type="gramStart"/>
+      <w:r>
+        <w:rPr>
+          <w:b/>
+        </w:rPr>
+        <w:t>=”list</w:t>
+      </w:r>
+      <w:proofErr w:type="gramEnd"/>
+      <w:r>
+        <w:rPr>
+          <w:b/>
+        </w:rPr>
+        <w:t>-group”</w:t>
+      </w:r>
+      <w:r>
+        <w:rPr>
+          <w:b/>
+        </w:rPr>
+        <w:t xml:space="preserve"> *</w:t>
+      </w:r>
+      <w:proofErr w:type="spellStart"/>
+      <w:r>
+        <w:rPr>
+          <w:b/>
+        </w:rPr>
+        <w:t>ngFor</w:t>
+      </w:r>
+      <w:proofErr w:type="spellEnd"/>
+      <w:r>
+        <w:rPr>
+          <w:b/>
+        </w:rPr>
+        <w:t xml:space="preserve">=”let specs of </w:t>
+      </w:r>
+      <w:proofErr w:type="spellStart"/>
+      <w:r>
+        <w:rPr>
+          <w:b/>
+        </w:rPr>
+        <w:t>laptop.specifications</w:t>
+      </w:r>
+      <w:proofErr w:type="spellEnd"/>
+      <w:r>
+        <w:rPr>
+          <w:b/>
+        </w:rPr>
+        <w:t>”</w:t>
       </w:r>
       <w:r>
         <w:rPr>
@@ -2247,11 +2857,21 @@
       <w:r>
         <w:t>{{</w:t>
       </w:r>
+      <w:proofErr w:type="spellStart"/>
+      <w:proofErr w:type="gramStart"/>
       <w:r>
         <w:t>laptop</w:t>
       </w:r>
       <w:r>
-        <w:t>.specification.processor}}</w:t>
+        <w:t>.specification</w:t>
+      </w:r>
+      <w:proofErr w:type="gramEnd"/>
+      <w:r>
+        <w:t>.processor</w:t>
+      </w:r>
+      <w:proofErr w:type="spellEnd"/>
+      <w:r>
+        <w:t>}}</w:t>
       </w:r>
     </w:p>
     <w:p>
@@ -2262,11 +2882,21 @@
       <w:r>
         <w:t>{{</w:t>
       </w:r>
+      <w:proofErr w:type="spellStart"/>
+      <w:proofErr w:type="gramStart"/>
       <w:r>
         <w:t>laptop</w:t>
       </w:r>
       <w:r>
-        <w:t>.specification.os}}</w:t>
+        <w:t>.specification</w:t>
+      </w:r>
+      <w:proofErr w:type="gramEnd"/>
+      <w:r>
+        <w:t>.os</w:t>
+      </w:r>
+      <w:proofErr w:type="spellEnd"/>
+      <w:r>
+        <w:t>}}</w:t>
       </w:r>
     </w:p>
     <w:p>
@@ -2277,11 +2907,21 @@
       <w:r>
         <w:t>{{</w:t>
       </w:r>
+      <w:proofErr w:type="spellStart"/>
+      <w:proofErr w:type="gramStart"/>
       <w:r>
         <w:t>laptop</w:t>
       </w:r>
       <w:r>
-        <w:t>.specification.memory}}</w:t>
+        <w:t>.specification</w:t>
+      </w:r>
+      <w:proofErr w:type="gramEnd"/>
+      <w:r>
+        <w:t>.memory</w:t>
+      </w:r>
+      <w:proofErr w:type="spellEnd"/>
+      <w:r>
+        <w:t>}}</w:t>
       </w:r>
     </w:p>
     <w:p>
@@ -2292,11 +2932,21 @@
       <w:r>
         <w:t>{{</w:t>
       </w:r>
+      <w:proofErr w:type="spellStart"/>
+      <w:proofErr w:type="gramStart"/>
       <w:r>
         <w:t>laptop</w:t>
       </w:r>
       <w:r>
-        <w:t>.specification.graphics}}</w:t>
+        <w:t>.specification</w:t>
+      </w:r>
+      <w:proofErr w:type="gramEnd"/>
+      <w:r>
+        <w:t>.graphics</w:t>
+      </w:r>
+      <w:proofErr w:type="spellEnd"/>
+      <w:r>
+        <w:t>}}</w:t>
       </w:r>
     </w:p>
     <w:p>
@@ -2307,11 +2957,21 @@
       <w:r>
         <w:t>{{</w:t>
       </w:r>
+      <w:proofErr w:type="spellStart"/>
+      <w:proofErr w:type="gramStart"/>
       <w:r>
         <w:t>laptop</w:t>
       </w:r>
       <w:r>
-        <w:t>.specification.displaysize}}</w:t>
+        <w:t>.specification</w:t>
+      </w:r>
+      <w:proofErr w:type="gramEnd"/>
+      <w:r>
+        <w:t>.displaysize</w:t>
+      </w:r>
+      <w:proofErr w:type="spellEnd"/>
+      <w:r>
+        <w:t>}}</w:t>
       </w:r>
     </w:p>
     <w:p>
@@ -2322,11 +2982,21 @@
       <w:r>
         <w:t>{{</w:t>
       </w:r>
+      <w:proofErr w:type="spellStart"/>
+      <w:proofErr w:type="gramStart"/>
       <w:r>
         <w:t>laptop</w:t>
       </w:r>
       <w:r>
-        <w:t>.specification.storage}}</w:t>
+        <w:t>.specification</w:t>
+      </w:r>
+      <w:proofErr w:type="gramEnd"/>
+      <w:r>
+        <w:t>.storage</w:t>
+      </w:r>
+      <w:proofErr w:type="spellEnd"/>
+      <w:r>
+        <w:t>}}</w:t>
       </w:r>
     </w:p>
     <w:p>
@@ -2349,11 +3019,18 @@
       <w:r>
         <w:t>{{</w:t>
       </w:r>
+      <w:proofErr w:type="spellStart"/>
+      <w:proofErr w:type="gramStart"/>
       <w:r>
         <w:t>specs.</w:t>
       </w:r>
       <w:r>
-        <w:t>processor}}</w:t>
+        <w:t>processor</w:t>
+      </w:r>
+      <w:proofErr w:type="spellEnd"/>
+      <w:proofErr w:type="gramEnd"/>
+      <w:r>
+        <w:t>}}</w:t>
       </w:r>
     </w:p>
     <w:p>
@@ -2364,11 +3041,18 @@
       <w:r>
         <w:t>{{</w:t>
       </w:r>
+      <w:proofErr w:type="spellStart"/>
+      <w:proofErr w:type="gramStart"/>
       <w:r>
         <w:t>specs.</w:t>
       </w:r>
       <w:r>
-        <w:t>os}}</w:t>
+        <w:t>os</w:t>
+      </w:r>
+      <w:proofErr w:type="spellEnd"/>
+      <w:proofErr w:type="gramEnd"/>
+      <w:r>
+        <w:t>}}</w:t>
       </w:r>
     </w:p>
     <w:p>
@@ -2379,11 +3063,18 @@
       <w:r>
         <w:t>{{</w:t>
       </w:r>
+      <w:proofErr w:type="spellStart"/>
+      <w:proofErr w:type="gramStart"/>
       <w:r>
         <w:t>specs.</w:t>
       </w:r>
       <w:r>
-        <w:t>memory}}</w:t>
+        <w:t>memory</w:t>
+      </w:r>
+      <w:proofErr w:type="spellEnd"/>
+      <w:proofErr w:type="gramEnd"/>
+      <w:r>
+        <w:t>}}</w:t>
       </w:r>
     </w:p>
     <w:p>
@@ -2394,11 +3085,18 @@
       <w:r>
         <w:t>{{</w:t>
       </w:r>
+      <w:proofErr w:type="spellStart"/>
+      <w:proofErr w:type="gramStart"/>
       <w:r>
         <w:t>specs.</w:t>
       </w:r>
       <w:r>
-        <w:t>graphics}}</w:t>
+        <w:t>graphics</w:t>
+      </w:r>
+      <w:proofErr w:type="spellEnd"/>
+      <w:proofErr w:type="gramEnd"/>
+      <w:r>
+        <w:t>}}</w:t>
       </w:r>
     </w:p>
     <w:p>
@@ -2409,11 +3107,18 @@
       <w:r>
         <w:t>{{</w:t>
       </w:r>
+      <w:proofErr w:type="spellStart"/>
+      <w:proofErr w:type="gramStart"/>
       <w:r>
         <w:t>specs.</w:t>
       </w:r>
       <w:r>
-        <w:t>displaysize}}</w:t>
+        <w:t>displaysize</w:t>
+      </w:r>
+      <w:proofErr w:type="spellEnd"/>
+      <w:proofErr w:type="gramEnd"/>
+      <w:r>
+        <w:t>}}</w:t>
       </w:r>
     </w:p>
     <w:p>
@@ -2424,11 +3129,18 @@
       <w:r>
         <w:t>{{</w:t>
       </w:r>
+      <w:proofErr w:type="spellStart"/>
+      <w:proofErr w:type="gramStart"/>
       <w:r>
         <w:t>specs.</w:t>
       </w:r>
       <w:r>
-        <w:t>storage}}</w:t>
+        <w:t>storage</w:t>
+      </w:r>
+      <w:proofErr w:type="spellEnd"/>
+      <w:proofErr w:type="gramEnd"/>
+      <w:r>
+        <w:t>}}</w:t>
       </w:r>
     </w:p>
     <w:p>
@@ -2530,10 +3242,21 @@
         <w:rPr>
           <w:b/>
         </w:rPr>
-        <w:t xml:space="preserve">Node.js command prompt </w:t>
-      </w:r>
-      <w:r>
-        <w:t xml:space="preserve"> enter the following command</w:t>
+        <w:t xml:space="preserve">Node.js command </w:t>
+      </w:r>
+      <w:proofErr w:type="gramStart"/>
+      <w:r>
+        <w:rPr>
+          <w:b/>
+        </w:rPr>
+        <w:t xml:space="preserve">prompt </w:t>
+      </w:r>
+      <w:r>
+        <w:t xml:space="preserve"> enter</w:t>
+      </w:r>
+      <w:proofErr w:type="gramEnd"/>
+      <w:r>
+        <w:t xml:space="preserve"> the following command</w:t>
       </w:r>
     </w:p>
     <w:p>
@@ -2599,12 +3322,14 @@
         </w:rPr>
         <w:t>\</w:t>
       </w:r>
+      <w:proofErr w:type="spellStart"/>
       <w:r>
         <w:rPr>
           <w:b/>
         </w:rPr>
         <w:t>LaptopWebApplication</w:t>
       </w:r>
+      <w:proofErr w:type="spellEnd"/>
     </w:p>
     <w:p>
       <w:pPr>
@@ -2621,10 +3346,21 @@
         <w:rPr>
           <w:b/>
         </w:rPr>
-        <w:t xml:space="preserve">Node.js command prompt </w:t>
-      </w:r>
-      <w:r>
-        <w:t xml:space="preserve"> enter the following command</w:t>
+        <w:t xml:space="preserve">Node.js command </w:t>
+      </w:r>
+      <w:proofErr w:type="gramStart"/>
+      <w:r>
+        <w:rPr>
+          <w:b/>
+        </w:rPr>
+        <w:t xml:space="preserve">prompt </w:t>
+      </w:r>
+      <w:r>
+        <w:t xml:space="preserve"> enter</w:t>
+      </w:r>
+      <w:proofErr w:type="gramEnd"/>
+      <w:r>
+        <w:t xml:space="preserve"> the following command</w:t>
       </w:r>
     </w:p>
     <w:p>
@@ -2691,7 +3427,15 @@
         <w:t>laptops</w:t>
       </w:r>
       <w:r>
-        <w:t xml:space="preserve"> from our web api together with each </w:t>
+        <w:t xml:space="preserve"> from our web </w:t>
+      </w:r>
+      <w:proofErr w:type="spellStart"/>
+      <w:r>
+        <w:t>api</w:t>
+      </w:r>
+      <w:proofErr w:type="spellEnd"/>
+      <w:r>
+        <w:t xml:space="preserve"> together with each </w:t>
       </w:r>
       <w:r>
         <w:t>laptop’s</w:t>
@@ -2733,7 +3477,15 @@
         </w:rPr>
       </w:pPr>
       <w:r>
-        <w:t>In the Node.Js Command prompt</w:t>
+        <w:t xml:space="preserve">In the </w:t>
+      </w:r>
+      <w:proofErr w:type="spellStart"/>
+      <w:r>
+        <w:t>Node.Js</w:t>
+      </w:r>
+      <w:proofErr w:type="spellEnd"/>
+      <w:r>
+        <w:t xml:space="preserve"> Command prompt</w:t>
       </w:r>
       <w:r>
         <w:t xml:space="preserve"> window</w:t>
@@ -2823,8 +3575,17 @@
           <w:rFonts w:cstheme="minorHAnsi"/>
           <w:b/>
         </w:rPr>
-        <w:t>Posting data to the WebApi</w:t>
-      </w:r>
+        <w:t xml:space="preserve">Posting data to the </w:t>
+      </w:r>
+      <w:proofErr w:type="spellStart"/>
+      <w:r>
+        <w:rPr>
+          <w:rFonts w:cstheme="minorHAnsi"/>
+          <w:b/>
+        </w:rPr>
+        <w:t>WebApi</w:t>
+      </w:r>
+      <w:proofErr w:type="spellEnd"/>
     </w:p>
     <w:p>
       <w:pPr>
@@ -3060,7 +3821,21 @@
         <w:rPr>
           <w:b/>
         </w:rPr>
-        <w:t>POST api/Reviews</w:t>
+        <w:t xml:space="preserve">POST </w:t>
+      </w:r>
+      <w:proofErr w:type="spellStart"/>
+      <w:r>
+        <w:rPr>
+          <w:b/>
+        </w:rPr>
+        <w:t>api</w:t>
+      </w:r>
+      <w:proofErr w:type="spellEnd"/>
+      <w:r>
+        <w:rPr>
+          <w:b/>
+        </w:rPr>
+        <w:t>/Reviews</w:t>
       </w:r>
     </w:p>
     <w:p>
@@ -3081,7 +3856,15 @@
         <w:t>Body Parameters</w:t>
       </w:r>
       <w:r>
-        <w:t xml:space="preserve"> it displays all the data to be passed to the WebApi.</w:t>
+        <w:t xml:space="preserve"> it displays all the data to be passed to the </w:t>
+      </w:r>
+      <w:proofErr w:type="spellStart"/>
+      <w:r>
+        <w:t>WebApi</w:t>
+      </w:r>
+      <w:proofErr w:type="spellEnd"/>
+      <w:r>
+        <w:t>.</w:t>
       </w:r>
     </w:p>
     <w:p>
@@ -3277,7 +4060,21 @@
         <w:rPr>
           <w:b/>
         </w:rPr>
-        <w:t xml:space="preserve">\LaptopWebApplication, </w:t>
+        <w:t>\</w:t>
+      </w:r>
+      <w:proofErr w:type="spellStart"/>
+      <w:r>
+        <w:rPr>
+          <w:b/>
+        </w:rPr>
+        <w:t>LaptopWebApplication</w:t>
+      </w:r>
+      <w:proofErr w:type="spellEnd"/>
+      <w:r>
+        <w:rPr>
+          <w:b/>
+        </w:rPr>
+        <w:t xml:space="preserve">, </w:t>
       </w:r>
       <w:r>
         <w:t xml:space="preserve">then click on </w:t>
@@ -3328,10 +4125,21 @@
         <w:rPr>
           <w:b/>
         </w:rPr>
-        <w:t xml:space="preserve">Node.js command prompt </w:t>
-      </w:r>
-      <w:r>
-        <w:t xml:space="preserve"> enter the following command</w:t>
+        <w:t xml:space="preserve">Node.js command </w:t>
+      </w:r>
+      <w:proofErr w:type="gramStart"/>
+      <w:r>
+        <w:rPr>
+          <w:b/>
+        </w:rPr>
+        <w:t xml:space="preserve">prompt </w:t>
+      </w:r>
+      <w:r>
+        <w:t xml:space="preserve"> enter</w:t>
+      </w:r>
+      <w:proofErr w:type="gramEnd"/>
+      <w:r>
+        <w:t xml:space="preserve"> the following command</w:t>
       </w:r>
     </w:p>
     <w:p>
@@ -3379,12 +4187,14 @@
         </w:rPr>
         <w:t>\</w:t>
       </w:r>
+      <w:proofErr w:type="spellStart"/>
       <w:r>
         <w:rPr>
           <w:b/>
         </w:rPr>
         <w:t>LaptopWebApplication</w:t>
       </w:r>
+      <w:proofErr w:type="spellEnd"/>
     </w:p>
     <w:p>
       <w:pPr>
@@ -3401,10 +4211,21 @@
         <w:rPr>
           <w:b/>
         </w:rPr>
-        <w:t xml:space="preserve">Node.js command prompt </w:t>
-      </w:r>
-      <w:r>
-        <w:t xml:space="preserve"> enter the following command</w:t>
+        <w:t xml:space="preserve">Node.js command </w:t>
+      </w:r>
+      <w:proofErr w:type="gramStart"/>
+      <w:r>
+        <w:rPr>
+          <w:b/>
+        </w:rPr>
+        <w:t xml:space="preserve">prompt </w:t>
+      </w:r>
+      <w:r>
+        <w:t xml:space="preserve"> enter</w:t>
+      </w:r>
+      <w:proofErr w:type="gramEnd"/>
+      <w:r>
+        <w:t xml:space="preserve"> the following command</w:t>
       </w:r>
     </w:p>
     <w:p>
@@ -3615,7 +4436,15 @@
         </w:rPr>
       </w:pPr>
       <w:r>
-        <w:t xml:space="preserve">In the Node.Js Command prompt window click </w:t>
+        <w:t xml:space="preserve">In the </w:t>
+      </w:r>
+      <w:proofErr w:type="spellStart"/>
+      <w:r>
+        <w:t>Node.Js</w:t>
+      </w:r>
+      <w:proofErr w:type="spellEnd"/>
+      <w:r>
+        <w:t xml:space="preserve"> Command prompt window click </w:t>
       </w:r>
       <w:r>
         <w:rPr>
@@ -3689,7 +4518,11 @@
         </w:numPr>
       </w:pPr>
       <w:r>
-        <w:t xml:space="preserve">In the </w:t>
+        <w:t xml:space="preserve">In </w:t>
+      </w:r>
+      <w:proofErr w:type="gramStart"/>
+      <w:r>
+        <w:t xml:space="preserve">the </w:t>
       </w:r>
       <w:r>
         <w:t xml:space="preserve"> </w:t>
@@ -3698,7 +4531,14 @@
         <w:rPr>
           <w:b/>
         </w:rPr>
-        <w:t>Visual Studio code</w:t>
+        <w:t>Visual</w:t>
+      </w:r>
+      <w:proofErr w:type="gramEnd"/>
+      <w:r>
+        <w:rPr>
+          <w:b/>
+        </w:rPr>
+        <w:t xml:space="preserve"> Studio code</w:t>
       </w:r>
       <w:r>
         <w:t xml:space="preserve"> </w:t>
@@ -3706,12 +4546,14 @@
       <w:r>
         <w:t xml:space="preserve">explorer expand </w:t>
       </w:r>
+      <w:proofErr w:type="spellStart"/>
       <w:r>
         <w:rPr>
           <w:b/>
         </w:rPr>
         <w:t>src</w:t>
       </w:r>
+      <w:proofErr w:type="spellEnd"/>
       <w:r>
         <w:t xml:space="preserve"> then expand </w:t>
       </w:r>
@@ -3736,12 +4578,14 @@
       <w:r>
         <w:t xml:space="preserve"> then click </w:t>
       </w:r>
+      <w:proofErr w:type="spellStart"/>
       <w:r>
         <w:rPr>
           <w:b/>
         </w:rPr>
         <w:t>laptops.services.ts</w:t>
       </w:r>
+      <w:proofErr w:type="spellEnd"/>
       <w:r>
         <w:rPr>
           <w:b/>
@@ -3760,12 +4604,22 @@
       <w:r>
         <w:t xml:space="preserve">In the </w:t>
       </w:r>
-      <w:r>
-        <w:rPr>
-          <w:b/>
-        </w:rPr>
-        <w:t>laptops.services.ts</w:t>
-      </w:r>
+      <w:proofErr w:type="spellStart"/>
+      <w:proofErr w:type="gramStart"/>
+      <w:r>
+        <w:rPr>
+          <w:b/>
+        </w:rPr>
+        <w:t>laptops.services</w:t>
+      </w:r>
+      <w:proofErr w:type="gramEnd"/>
+      <w:r>
+        <w:rPr>
+          <w:b/>
+        </w:rPr>
+        <w:t>.ts</w:t>
+      </w:r>
+      <w:proofErr w:type="spellEnd"/>
       <w:r>
         <w:t xml:space="preserve"> code window, locate the following code.</w:t>
       </w:r>
@@ -3781,7 +4635,21 @@
         <w:rPr>
           <w:b/>
         </w:rPr>
-        <w:t>import{HttpClient} from ‘@angular/common/http’;</w:t>
+        <w:t>import{</w:t>
+      </w:r>
+      <w:proofErr w:type="spellStart"/>
+      <w:r>
+        <w:rPr>
+          <w:b/>
+        </w:rPr>
+        <w:t>HttpClient</w:t>
+      </w:r>
+      <w:proofErr w:type="spellEnd"/>
+      <w:r>
+        <w:rPr>
+          <w:b/>
+        </w:rPr>
+        <w:t>} from ‘@angular/common/http’;</w:t>
       </w:r>
     </w:p>
     <w:p>
@@ -3807,7 +4675,15 @@
         <w:rPr>
           <w:b/>
         </w:rPr>
-        <w:t>import{HttpClient</w:t>
+        <w:t>import{</w:t>
+      </w:r>
+      <w:proofErr w:type="spellStart"/>
+      <w:proofErr w:type="gramStart"/>
+      <w:r>
+        <w:rPr>
+          <w:b/>
+        </w:rPr>
+        <w:t>HttpClient</w:t>
       </w:r>
       <w:r>
         <w:rPr>
@@ -3815,6 +4691,8 @@
         </w:rPr>
         <w:t>,HttpHeaders</w:t>
       </w:r>
+      <w:proofErr w:type="spellEnd"/>
+      <w:proofErr w:type="gramEnd"/>
       <w:r>
         <w:rPr>
           <w:b/>
@@ -3834,12 +4712,22 @@
         <w:lastRenderedPageBreak/>
         <w:t xml:space="preserve">In the </w:t>
       </w:r>
-      <w:r>
-        <w:rPr>
-          <w:b/>
-        </w:rPr>
-        <w:t>laptops.services.ts</w:t>
-      </w:r>
+      <w:proofErr w:type="spellStart"/>
+      <w:proofErr w:type="gramStart"/>
+      <w:r>
+        <w:rPr>
+          <w:b/>
+        </w:rPr>
+        <w:t>laptops.services</w:t>
+      </w:r>
+      <w:proofErr w:type="gramEnd"/>
+      <w:r>
+        <w:rPr>
+          <w:b/>
+        </w:rPr>
+        <w:t>.ts</w:t>
+      </w:r>
+      <w:proofErr w:type="spellEnd"/>
       <w:r>
         <w:t xml:space="preserve"> </w:t>
       </w:r>
@@ -3855,11 +4743,33 @@
           <w:b/>
         </w:rPr>
       </w:pPr>
-      <w:r>
-        <w:rPr>
-          <w:b/>
-        </w:rPr>
-        <w:t>getLaptops=function(){</w:t>
+      <w:proofErr w:type="spellStart"/>
+      <w:r>
+        <w:rPr>
+          <w:b/>
+        </w:rPr>
+        <w:t>getLaptops</w:t>
+      </w:r>
+      <w:proofErr w:type="spellEnd"/>
+      <w:r>
+        <w:rPr>
+          <w:b/>
+        </w:rPr>
+        <w:t>=</w:t>
+      </w:r>
+      <w:proofErr w:type="gramStart"/>
+      <w:r>
+        <w:rPr>
+          <w:b/>
+        </w:rPr>
+        <w:t>function(</w:t>
+      </w:r>
+      <w:proofErr w:type="gramEnd"/>
+      <w:r>
+        <w:rPr>
+          <w:b/>
+        </w:rPr>
+        <w:t>){</w:t>
       </w:r>
     </w:p>
     <w:p>
@@ -3874,7 +4784,21 @@
         <w:rPr>
           <w:b/>
         </w:rPr>
-        <w:t xml:space="preserve">    return this.http.get('http://localhost/laptopapi/api/laptop/');</w:t>
+        <w:t xml:space="preserve">    return </w:t>
+      </w:r>
+      <w:proofErr w:type="spellStart"/>
+      <w:r>
+        <w:rPr>
+          <w:b/>
+        </w:rPr>
+        <w:t>this.http.get</w:t>
+      </w:r>
+      <w:proofErr w:type="spellEnd"/>
+      <w:r>
+        <w:rPr>
+          <w:b/>
+        </w:rPr>
+        <w:t>('http://localhost/laptopapi/api/laptop/');</w:t>
       </w:r>
     </w:p>
     <w:p>
@@ -3920,12 +4844,36 @@
           <w:b/>
         </w:rPr>
       </w:pPr>
-      <w:r>
-        <w:rPr>
-          <w:b/>
-        </w:rPr>
-        <w:t>postReviews= function(laptopReviews){</w:t>
-      </w:r>
+      <w:proofErr w:type="spellStart"/>
+      <w:r>
+        <w:rPr>
+          <w:b/>
+        </w:rPr>
+        <w:t>postReviews</w:t>
+      </w:r>
+      <w:proofErr w:type="spellEnd"/>
+      <w:r>
+        <w:rPr>
+          <w:b/>
+        </w:rPr>
+        <w:t>= function(</w:t>
+      </w:r>
+      <w:proofErr w:type="spellStart"/>
+      <w:r>
+        <w:rPr>
+          <w:b/>
+        </w:rPr>
+        <w:t>laptopReviews</w:t>
+      </w:r>
+      <w:proofErr w:type="spellEnd"/>
+      <w:proofErr w:type="gramStart"/>
+      <w:r>
+        <w:rPr>
+          <w:b/>
+        </w:rPr>
+        <w:t>){</w:t>
+      </w:r>
+      <w:proofErr w:type="gramEnd"/>
     </w:p>
     <w:p>
       <w:pPr>
@@ -3972,7 +4920,49 @@
         <w:rPr>
           <w:b/>
         </w:rPr>
-        <w:t>let headers = new HttpHeaders({‘Content-type’:’application/json’});</w:t>
+        <w:t xml:space="preserve">let headers = new </w:t>
+      </w:r>
+      <w:proofErr w:type="spellStart"/>
+      <w:r>
+        <w:rPr>
+          <w:b/>
+        </w:rPr>
+        <w:t>HttpHeaders</w:t>
+      </w:r>
+      <w:proofErr w:type="spellEnd"/>
+      <w:r>
+        <w:rPr>
+          <w:b/>
+        </w:rPr>
+        <w:t>({‘</w:t>
+      </w:r>
+      <w:proofErr w:type="spellStart"/>
+      <w:r>
+        <w:rPr>
+          <w:b/>
+        </w:rPr>
+        <w:t>Content-type’:’application</w:t>
+      </w:r>
+      <w:proofErr w:type="spellEnd"/>
+      <w:r>
+        <w:rPr>
+          <w:b/>
+        </w:rPr>
+        <w:t>/</w:t>
+      </w:r>
+      <w:proofErr w:type="spellStart"/>
+      <w:r>
+        <w:rPr>
+          <w:b/>
+        </w:rPr>
+        <w:t>json</w:t>
+      </w:r>
+      <w:proofErr w:type="spellEnd"/>
+      <w:r>
+        <w:rPr>
+          <w:b/>
+        </w:rPr>
+        <w:t>’});</w:t>
       </w:r>
     </w:p>
     <w:p>
@@ -3992,7 +4982,21 @@
         <w:rPr>
           <w:b/>
         </w:rPr>
-        <w:t>‘http://localhost/laptopapi/api/reviews’,laptopReviews,headers</w:t>
+        <w:t>‘http://localhost/laptopapi/api/reviews</w:t>
+      </w:r>
+      <w:proofErr w:type="gramStart"/>
+      <w:r>
+        <w:rPr>
+          <w:b/>
+        </w:rPr>
+        <w:t>’,laptopReviews</w:t>
+      </w:r>
+      <w:proofErr w:type="gramEnd"/>
+      <w:r>
+        <w:rPr>
+          <w:b/>
+        </w:rPr>
+        <w:t>,headers</w:t>
       </w:r>
       <w:r>
         <w:rPr>
@@ -4138,21 +5142,33 @@
       <w:r>
         <w:t xml:space="preserve"> window expand the </w:t>
       </w:r>
+      <w:proofErr w:type="spellStart"/>
       <w:r>
         <w:rPr>
           <w:b/>
         </w:rPr>
         <w:t>laptopreviews</w:t>
       </w:r>
+      <w:proofErr w:type="spellEnd"/>
       <w:r>
         <w:t xml:space="preserve"> folder then click </w:t>
       </w:r>
-      <w:r>
-        <w:rPr>
-          <w:b/>
-        </w:rPr>
-        <w:t>reviews.component.ts</w:t>
-      </w:r>
+      <w:proofErr w:type="spellStart"/>
+      <w:proofErr w:type="gramStart"/>
+      <w:r>
+        <w:rPr>
+          <w:b/>
+        </w:rPr>
+        <w:t>reviews.component</w:t>
+      </w:r>
+      <w:proofErr w:type="gramEnd"/>
+      <w:r>
+        <w:rPr>
+          <w:b/>
+        </w:rPr>
+        <w:t>.ts</w:t>
+      </w:r>
+      <w:proofErr w:type="spellEnd"/>
     </w:p>
     <w:p>
       <w:pPr>
@@ -4165,12 +5181,22 @@
       <w:r>
         <w:t xml:space="preserve">In the </w:t>
       </w:r>
-      <w:r>
-        <w:rPr>
-          <w:b/>
-        </w:rPr>
-        <w:t>reviews.component.ts</w:t>
-      </w:r>
+      <w:proofErr w:type="spellStart"/>
+      <w:proofErr w:type="gramStart"/>
+      <w:r>
+        <w:rPr>
+          <w:b/>
+        </w:rPr>
+        <w:t>reviews.component</w:t>
+      </w:r>
+      <w:proofErr w:type="gramEnd"/>
+      <w:r>
+        <w:rPr>
+          <w:b/>
+        </w:rPr>
+        <w:t>.ts</w:t>
+      </w:r>
+      <w:proofErr w:type="spellEnd"/>
       <w:r>
         <w:t xml:space="preserve"> </w:t>
       </w:r>
@@ -4185,11 +5211,33 @@
           <w:b/>
         </w:rPr>
       </w:pPr>
-      <w:r>
-        <w:rPr>
-          <w:b/>
-        </w:rPr>
-        <w:t>import{ Component,Input } from ‘@angular/core’</w:t>
+      <w:proofErr w:type="gramStart"/>
+      <w:r>
+        <w:rPr>
+          <w:b/>
+        </w:rPr>
+        <w:t xml:space="preserve">import{ </w:t>
+      </w:r>
+      <w:proofErr w:type="spellStart"/>
+      <w:r>
+        <w:rPr>
+          <w:b/>
+        </w:rPr>
+        <w:t>Component</w:t>
+      </w:r>
+      <w:proofErr w:type="gramEnd"/>
+      <w:r>
+        <w:rPr>
+          <w:b/>
+        </w:rPr>
+        <w:t>,Input</w:t>
+      </w:r>
+      <w:proofErr w:type="spellEnd"/>
+      <w:r>
+        <w:rPr>
+          <w:b/>
+        </w:rPr>
+        <w:t xml:space="preserve"> } from ‘@angular/core’</w:t>
       </w:r>
     </w:p>
     <w:p>
@@ -4220,11 +5268,41 @@
           <w:b/>
         </w:rPr>
       </w:pPr>
-      <w:r>
-        <w:rPr>
-          <w:b/>
-        </w:rPr>
-        <w:t>import{ LaptopService } from ‘../services/laptops.services’;</w:t>
+      <w:proofErr w:type="gramStart"/>
+      <w:r>
+        <w:rPr>
+          <w:b/>
+        </w:rPr>
+        <w:t xml:space="preserve">import{ </w:t>
+      </w:r>
+      <w:proofErr w:type="spellStart"/>
+      <w:r>
+        <w:rPr>
+          <w:b/>
+        </w:rPr>
+        <w:t>LaptopService</w:t>
+      </w:r>
+      <w:proofErr w:type="spellEnd"/>
+      <w:proofErr w:type="gramEnd"/>
+      <w:r>
+        <w:rPr>
+          <w:b/>
+        </w:rPr>
+        <w:t xml:space="preserve"> } from ‘../services/</w:t>
+      </w:r>
+      <w:proofErr w:type="spellStart"/>
+      <w:r>
+        <w:rPr>
+          <w:b/>
+        </w:rPr>
+        <w:t>laptops.services</w:t>
+      </w:r>
+      <w:proofErr w:type="spellEnd"/>
+      <w:r>
+        <w:rPr>
+          <w:b/>
+        </w:rPr>
+        <w:t>’;</w:t>
       </w:r>
     </w:p>
     <w:p>
@@ -4238,12 +5316,22 @@
       <w:r>
         <w:t xml:space="preserve">In the </w:t>
       </w:r>
-      <w:r>
-        <w:rPr>
-          <w:b/>
-        </w:rPr>
-        <w:t>reviews.component.ts</w:t>
-      </w:r>
+      <w:proofErr w:type="spellStart"/>
+      <w:proofErr w:type="gramStart"/>
+      <w:r>
+        <w:rPr>
+          <w:b/>
+        </w:rPr>
+        <w:t>reviews.component</w:t>
+      </w:r>
+      <w:proofErr w:type="gramEnd"/>
+      <w:r>
+        <w:rPr>
+          <w:b/>
+        </w:rPr>
+        <w:t>.ts</w:t>
+      </w:r>
+      <w:proofErr w:type="spellEnd"/>
       <w:r>
         <w:t xml:space="preserve"> ,</w:t>
       </w:r>
@@ -4262,8 +5350,30 @@
         <w:rPr>
           <w:b/>
         </w:rPr>
-        <w:t>@Input() laptopdetails:any</w:t>
-      </w:r>
+        <w:t>@</w:t>
+      </w:r>
+      <w:proofErr w:type="gramStart"/>
+      <w:r>
+        <w:rPr>
+          <w:b/>
+        </w:rPr>
+        <w:t>Input(</w:t>
+      </w:r>
+      <w:proofErr w:type="gramEnd"/>
+      <w:r>
+        <w:rPr>
+          <w:b/>
+        </w:rPr>
+        <w:t xml:space="preserve">) </w:t>
+      </w:r>
+      <w:proofErr w:type="spellStart"/>
+      <w:r>
+        <w:rPr>
+          <w:b/>
+        </w:rPr>
+        <w:t>laptopdetails:any</w:t>
+      </w:r>
+      <w:proofErr w:type="spellEnd"/>
     </w:p>
     <w:p>
       <w:pPr>
@@ -4284,11 +5394,33 @@
           <w:b/>
         </w:rPr>
       </w:pPr>
-      <w:r>
-        <w:rPr>
-          <w:b/>
-        </w:rPr>
-        <w:t>constructor(private Reviews:LaptopService){}</w:t>
+      <w:proofErr w:type="gramStart"/>
+      <w:r>
+        <w:rPr>
+          <w:b/>
+        </w:rPr>
+        <w:t>constructor(</w:t>
+      </w:r>
+      <w:proofErr w:type="gramEnd"/>
+      <w:r>
+        <w:rPr>
+          <w:b/>
+        </w:rPr>
+        <w:t xml:space="preserve">private </w:t>
+      </w:r>
+      <w:proofErr w:type="spellStart"/>
+      <w:r>
+        <w:rPr>
+          <w:b/>
+        </w:rPr>
+        <w:t>Reviews:LaptopService</w:t>
+      </w:r>
+      <w:proofErr w:type="spellEnd"/>
+      <w:r>
+        <w:rPr>
+          <w:b/>
+        </w:rPr>
+        <w:t>){}</w:t>
       </w:r>
     </w:p>
     <w:p>
@@ -4302,12 +5434,22 @@
       <w:r>
         <w:t xml:space="preserve">In the </w:t>
       </w:r>
-      <w:r>
-        <w:rPr>
-          <w:b/>
-        </w:rPr>
-        <w:t>reviews.component.ts</w:t>
-      </w:r>
+      <w:proofErr w:type="spellStart"/>
+      <w:proofErr w:type="gramStart"/>
+      <w:r>
+        <w:rPr>
+          <w:b/>
+        </w:rPr>
+        <w:t>reviews.component</w:t>
+      </w:r>
+      <w:proofErr w:type="gramEnd"/>
+      <w:r>
+        <w:rPr>
+          <w:b/>
+        </w:rPr>
+        <w:t>.ts</w:t>
+      </w:r>
+      <w:proofErr w:type="spellEnd"/>
       <w:r>
         <w:t xml:space="preserve"> , locate the following code.</w:t>
       </w:r>
@@ -4319,11 +5461,41 @@
           <w:b/>
         </w:rPr>
       </w:pPr>
-      <w:r>
-        <w:rPr>
-          <w:b/>
-        </w:rPr>
-        <w:t>this.review.createdOn= Date.now();</w:t>
+      <w:proofErr w:type="spellStart"/>
+      <w:proofErr w:type="gramStart"/>
+      <w:r>
+        <w:rPr>
+          <w:b/>
+        </w:rPr>
+        <w:t>this.review</w:t>
+      </w:r>
+      <w:proofErr w:type="gramEnd"/>
+      <w:r>
+        <w:rPr>
+          <w:b/>
+        </w:rPr>
+        <w:t>.createdOn</w:t>
+      </w:r>
+      <w:proofErr w:type="spellEnd"/>
+      <w:r>
+        <w:rPr>
+          <w:b/>
+        </w:rPr>
+        <w:t xml:space="preserve">= </w:t>
+      </w:r>
+      <w:proofErr w:type="spellStart"/>
+      <w:r>
+        <w:rPr>
+          <w:b/>
+        </w:rPr>
+        <w:t>Date.now</w:t>
+      </w:r>
+      <w:proofErr w:type="spellEnd"/>
+      <w:r>
+        <w:rPr>
+          <w:b/>
+        </w:rPr>
+        <w:t>();</w:t>
       </w:r>
     </w:p>
     <w:p>
@@ -4345,11 +5517,41 @@
           <w:b/>
         </w:rPr>
       </w:pPr>
-      <w:r>
-        <w:rPr>
-          <w:b/>
-        </w:rPr>
-        <w:t>this.review.laptopId= laptop.Id;</w:t>
+      <w:proofErr w:type="spellStart"/>
+      <w:proofErr w:type="gramStart"/>
+      <w:r>
+        <w:rPr>
+          <w:b/>
+        </w:rPr>
+        <w:t>this.review</w:t>
+      </w:r>
+      <w:proofErr w:type="gramEnd"/>
+      <w:r>
+        <w:rPr>
+          <w:b/>
+        </w:rPr>
+        <w:t>.laptopId</w:t>
+      </w:r>
+      <w:proofErr w:type="spellEnd"/>
+      <w:r>
+        <w:rPr>
+          <w:b/>
+        </w:rPr>
+        <w:t xml:space="preserve">= </w:t>
+      </w:r>
+      <w:proofErr w:type="spellStart"/>
+      <w:r>
+        <w:rPr>
+          <w:b/>
+        </w:rPr>
+        <w:t>laptop.Id</w:t>
+      </w:r>
+      <w:proofErr w:type="spellEnd"/>
+      <w:r>
+        <w:rPr>
+          <w:b/>
+        </w:rPr>
+        <w:t>;</w:t>
       </w:r>
     </w:p>
     <w:p>
@@ -4363,12 +5565,22 @@
       <w:r>
         <w:t xml:space="preserve">In the </w:t>
       </w:r>
-      <w:r>
-        <w:rPr>
-          <w:b/>
-        </w:rPr>
-        <w:t>reviews.component.ts</w:t>
-      </w:r>
+      <w:proofErr w:type="spellStart"/>
+      <w:proofErr w:type="gramStart"/>
+      <w:r>
+        <w:rPr>
+          <w:b/>
+        </w:rPr>
+        <w:t>reviews.component</w:t>
+      </w:r>
+      <w:proofErr w:type="gramEnd"/>
+      <w:r>
+        <w:rPr>
+          <w:b/>
+        </w:rPr>
+        <w:t>.ts</w:t>
+      </w:r>
+      <w:proofErr w:type="spellEnd"/>
       <w:r>
         <w:t xml:space="preserve"> , locate the following code.</w:t>
       </w:r>
@@ -4380,11 +5592,41 @@
           <w:b/>
         </w:rPr>
       </w:pPr>
-      <w:r>
-        <w:rPr>
-          <w:b/>
-        </w:rPr>
-        <w:t>laptop.reviews.push(this.review)</w:t>
+      <w:proofErr w:type="spellStart"/>
+      <w:proofErr w:type="gramStart"/>
+      <w:r>
+        <w:rPr>
+          <w:b/>
+        </w:rPr>
+        <w:t>laptop.reviews</w:t>
+      </w:r>
+      <w:proofErr w:type="gramEnd"/>
+      <w:r>
+        <w:rPr>
+          <w:b/>
+        </w:rPr>
+        <w:t>.push</w:t>
+      </w:r>
+      <w:proofErr w:type="spellEnd"/>
+      <w:r>
+        <w:rPr>
+          <w:b/>
+        </w:rPr>
+        <w:t>(</w:t>
+      </w:r>
+      <w:proofErr w:type="spellStart"/>
+      <w:r>
+        <w:rPr>
+          <w:b/>
+        </w:rPr>
+        <w:t>this.review</w:t>
+      </w:r>
+      <w:proofErr w:type="spellEnd"/>
+      <w:r>
+        <w:rPr>
+          <w:b/>
+        </w:rPr>
+        <w:t>)</w:t>
       </w:r>
       <w:r>
         <w:rPr>
@@ -4412,32 +5654,68 @@
           <w:b/>
         </w:rPr>
       </w:pPr>
-      <w:r>
-        <w:rPr>
-          <w:b/>
-        </w:rPr>
-        <w:t>this.newReviews= this.review;</w:t>
-      </w:r>
-    </w:p>
-    <w:p>
-      <w:pPr>
-        <w:pStyle w:val="ListParagraph"/>
-        <w:rPr>
-          <w:b/>
-        </w:rPr>
-      </w:pPr>
-      <w:r>
-        <w:rPr>
-          <w:b/>
-        </w:rPr>
-        <w:t>this.Reviews.postReviews(</w:t>
-      </w:r>
+      <w:proofErr w:type="spellStart"/>
+      <w:proofErr w:type="gramStart"/>
       <w:r>
         <w:rPr>
           <w:b/>
         </w:rPr>
         <w:t>this.newReviews</w:t>
       </w:r>
+      <w:proofErr w:type="spellEnd"/>
+      <w:proofErr w:type="gramEnd"/>
+      <w:r>
+        <w:rPr>
+          <w:b/>
+        </w:rPr>
+        <w:t xml:space="preserve">= </w:t>
+      </w:r>
+      <w:proofErr w:type="spellStart"/>
+      <w:r>
+        <w:rPr>
+          <w:b/>
+        </w:rPr>
+        <w:t>this.review</w:t>
+      </w:r>
+      <w:proofErr w:type="spellEnd"/>
+      <w:r>
+        <w:rPr>
+          <w:b/>
+        </w:rPr>
+        <w:t>;</w:t>
+      </w:r>
+    </w:p>
+    <w:p>
+      <w:pPr>
+        <w:pStyle w:val="ListParagraph"/>
+        <w:rPr>
+          <w:b/>
+        </w:rPr>
+      </w:pPr>
+      <w:proofErr w:type="spellStart"/>
+      <w:proofErr w:type="gramStart"/>
+      <w:r>
+        <w:rPr>
+          <w:b/>
+        </w:rPr>
+        <w:t>this.Reviews.postReviews</w:t>
+      </w:r>
+      <w:proofErr w:type="spellEnd"/>
+      <w:proofErr w:type="gramEnd"/>
+      <w:r>
+        <w:rPr>
+          <w:b/>
+        </w:rPr>
+        <w:t>(</w:t>
+      </w:r>
+      <w:proofErr w:type="spellStart"/>
+      <w:r>
+        <w:rPr>
+          <w:b/>
+        </w:rPr>
+        <w:t>this.newReviews</w:t>
+      </w:r>
+      <w:proofErr w:type="spellEnd"/>
       <w:r>
         <w:rPr>
           <w:b/>
@@ -4553,10 +5831,21 @@
         <w:rPr>
           <w:b/>
         </w:rPr>
-        <w:t xml:space="preserve">Node.js command prompt </w:t>
-      </w:r>
-      <w:r>
-        <w:t xml:space="preserve"> enter the following command</w:t>
+        <w:t xml:space="preserve">Node.js command </w:t>
+      </w:r>
+      <w:proofErr w:type="gramStart"/>
+      <w:r>
+        <w:rPr>
+          <w:b/>
+        </w:rPr>
+        <w:t xml:space="preserve">prompt </w:t>
+      </w:r>
+      <w:r>
+        <w:t xml:space="preserve"> enter</w:t>
+      </w:r>
+      <w:proofErr w:type="gramEnd"/>
+      <w:r>
+        <w:t xml:space="preserve"> the following command</w:t>
       </w:r>
     </w:p>
     <w:p>
@@ -4616,20 +5905,20 @@
         </w:rPr>
         <w:t>se2</w:t>
       </w:r>
-      <w:bookmarkStart w:id="0" w:name="_GoBack"/>
-      <w:bookmarkEnd w:id="0"/>
       <w:r>
         <w:rPr>
           <w:b/>
         </w:rPr>
         <w:t>\</w:t>
       </w:r>
+      <w:proofErr w:type="spellStart"/>
       <w:r>
         <w:rPr>
           <w:b/>
         </w:rPr>
         <w:t>LaptopWebApplication</w:t>
       </w:r>
+      <w:proofErr w:type="spellEnd"/>
     </w:p>
     <w:p>
       <w:pPr>
@@ -4646,10 +5935,21 @@
         <w:rPr>
           <w:b/>
         </w:rPr>
-        <w:t xml:space="preserve">Node.js command prompt </w:t>
-      </w:r>
-      <w:r>
-        <w:t xml:space="preserve"> enter the following command</w:t>
+        <w:t xml:space="preserve">Node.js command </w:t>
+      </w:r>
+      <w:proofErr w:type="gramStart"/>
+      <w:r>
+        <w:rPr>
+          <w:b/>
+        </w:rPr>
+        <w:t xml:space="preserve">prompt </w:t>
+      </w:r>
+      <w:r>
+        <w:t xml:space="preserve"> enter</w:t>
+      </w:r>
+      <w:proofErr w:type="gramEnd"/>
+      <w:r>
+        <w:t xml:space="preserve"> the following command</w:t>
       </w:r>
     </w:p>
     <w:p>
@@ -5041,7 +6341,7 @@
             </wp:anchor>
           </w:drawing>
         </mc:Choice>
-        <mc:Fallback xmlns:cx1="http://schemas.microsoft.com/office/drawing/2015/9/8/chartex" xmlns:cx2="http://schemas.microsoft.com/office/drawing/2015/10/21/chartex" xmlns:cx3="http://schemas.microsoft.com/office/drawing/2016/5/9/chartex" xmlns:cx4="http://schemas.microsoft.com/office/drawing/2016/5/10/chartex" xmlns:cx5="http://schemas.microsoft.com/office/drawing/2016/5/11/chartex" xmlns:cx6="http://schemas.microsoft.com/office/drawing/2016/5/12/chartex" xmlns:cx7="http://schemas.microsoft.com/office/drawing/2016/5/13/chartex" xmlns:cx8="http://schemas.microsoft.com/office/drawing/2016/5/14/chartex" xmlns:aink="http://schemas.microsoft.com/office/drawing/2016/ink" xmlns:am3d="http://schemas.microsoft.com/office/drawing/2017/model3d" xmlns:w16cid="http://schemas.microsoft.com/office/word/2016/wordml/cid">
+        <mc:Fallback xmlns:w16cid="http://schemas.microsoft.com/office/word/2016/wordml/cid" xmlns:am3d="http://schemas.microsoft.com/office/drawing/2017/model3d" xmlns:aink="http://schemas.microsoft.com/office/drawing/2016/ink" xmlns:cx8="http://schemas.microsoft.com/office/drawing/2016/5/14/chartex" xmlns:cx7="http://schemas.microsoft.com/office/drawing/2016/5/13/chartex" xmlns:cx6="http://schemas.microsoft.com/office/drawing/2016/5/12/chartex" xmlns:cx5="http://schemas.microsoft.com/office/drawing/2016/5/11/chartex" xmlns:cx4="http://schemas.microsoft.com/office/drawing/2016/5/10/chartex" xmlns:cx3="http://schemas.microsoft.com/office/drawing/2016/5/9/chartex" xmlns:cx2="http://schemas.microsoft.com/office/drawing/2015/10/21/chartex" xmlns:cx1="http://schemas.microsoft.com/office/drawing/2015/9/8/chartex">
           <w:pict>
             <v:group w14:anchorId="2FFECB90" id="Group 6" o:spid="_x0000_s1026" style="position:absolute;margin-left:413.55pt;margin-top:-6.45pt;width:113pt;height:36.8pt;z-index:251661312;mso-position-horizontal-relative:margin;mso-width-relative:margin;mso-height-relative:margin" coordsize="18708,6273" o:gfxdata="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">
               <v:shapetype id="_x0000_t75" coordsize="21600,21600" o:spt="75" o:preferrelative="t" path="m@4@5l@4@11@9@11@9@5xe" filled="f" stroked="f">
@@ -5125,7 +6425,7 @@
       <w:rPr>
         <w:b/>
       </w:rPr>
-      <w:t xml:space="preserve"> with Angular 2</w:t>
+      <w:t xml:space="preserve"> with Angular</w:t>
     </w:r>
   </w:p>
   <w:p>
@@ -5458,7 +6758,7 @@
                                 <w:sz w:val="24"/>
                                 <w:szCs w:val="24"/>
                               </w:rPr>
-                              <w:t>5</w:t>
+                              <w:t>1</w:t>
                             </w:r>
                             <w:r>
                               <w:rPr>
@@ -5557,7 +6857,7 @@
                           <w:sz w:val="24"/>
                           <w:szCs w:val="24"/>
                         </w:rPr>
-                        <w:t>5</w:t>
+                        <w:t>1</w:t>
                       </w:r>
                       <w:r>
                         <w:rPr>
@@ -9437,7 +10737,7 @@
 </file>
 
 <file path=customXml/itemProps1.xml><?xml version="1.0" encoding="utf-8"?>
-<ds:datastoreItem xmlns:ds="http://schemas.openxmlformats.org/officeDocument/2006/customXml" ds:itemID="{69790F14-1774-4D49-A7C1-843BF9A7686F}">
+<ds:datastoreItem xmlns:ds="http://schemas.openxmlformats.org/officeDocument/2006/customXml" ds:itemID="{322AD711-A904-46A2-857D-E6EB3CD9261D}">
   <ds:schemaRefs>
     <ds:schemaRef ds:uri="http://schemas.openxmlformats.org/officeDocument/2006/bibliography"/>
   </ds:schemaRefs>
